--- a/TEMP/input/p025r_DB+_MHS+_G2/tcn_p025r.docx
+++ b/TEMP/input/p025r_DB+_MHS+_G2/tcn_p025r.docx
@@ -3433,36 +3433,14 @@
     <w:rPrDefault>
       <w:rPr>
         <w:rFonts w:ascii="Arial" w:cs="Arial" w:eastAsia="Arial" w:hAnsi="Arial"/>
-        <w:b w:val="0"/>
-        <w:i w:val="0"/>
-        <w:smallCaps w:val="0"/>
-        <w:strike w:val="0"/>
-        <w:color w:val="000000"/>
         <w:sz w:val="22"/>
         <w:szCs w:val="22"/>
-        <w:u w:val="none"/>
-        <w:shd w:fill="auto" w:val="clear"/>
-        <w:vertAlign w:val="baseline"/>
         <w:lang w:val="fr"/>
       </w:rPr>
     </w:rPrDefault>
     <w:pPrDefault>
       <w:pPr>
-        <w:keepNext w:val="0"/>
-        <w:keepLines w:val="0"/>
-        <w:widowControl w:val="1"/>
-        <w:pBdr>
-          <w:top w:space="0" w:sz="0" w:val="nil"/>
-          <w:left w:space="0" w:sz="0" w:val="nil"/>
-          <w:bottom w:space="0" w:sz="0" w:val="nil"/>
-          <w:right w:space="0" w:sz="0" w:val="nil"/>
-          <w:between w:space="0" w:sz="0" w:val="nil"/>
-        </w:pBdr>
-        <w:shd w:fill="auto" w:val="clear"/>
-        <w:spacing w:after="0" w:before="0" w:line="276" w:lineRule="auto"/>
-        <w:ind w:left="0" w:right="0" w:firstLine="0"/>
-        <w:contextualSpacing w:val="0"/>
-        <w:jc w:val="left"/>
+        <w:spacing w:line="276" w:lineRule="auto"/>
       </w:pPr>
     </w:pPrDefault>
   </w:docDefaults>

--- a/TEMP/input/p025r_DB+_MHS+_G2/tcn_p025r.docx
+++ b/TEMP/input/p025r_DB+_MHS+_G2/tcn_p025r.docx
@@ -1231,7 +1231,41 @@
           <w:color w:val="000000"/>
           <w:rtl w:val="0"/>
         </w:rPr>
-        <w:t xml:space="preserve"> y en mect aulta&lt;exp&gt;n&lt;/exp&gt;t qu'</w:t>
+        <w:t xml:space="preserve"> y en mect aulta</w:t>
+      </w:r>
+      <w:r>
+        <w:rPr>
+          <w:rFonts w:ascii="Courier New" w:cs="Courier New" w:eastAsia="Courier New" w:hAnsi="Courier New"/>
+          <w:color w:val="a9a9a9"/>
+          <w:sz w:val="14"/>
+          <w:szCs w:val="14"/>
+          <w:rtl w:val="0"/>
+        </w:rPr>
+        <w:t xml:space="preserve">&lt;exp&gt;</w:t>
+      </w:r>
+      <w:r>
+        <w:rPr>
+          <w:color w:val="000000"/>
+          <w:rtl w:val="0"/>
+        </w:rPr>
+        <w:t xml:space="preserve">n</w:t>
+      </w:r>
+      <w:r>
+        <w:rPr>
+          <w:rFonts w:ascii="Courier New" w:cs="Courier New" w:eastAsia="Courier New" w:hAnsi="Courier New"/>
+          <w:color w:val="a9a9a9"/>
+          <w:sz w:val="14"/>
+          <w:szCs w:val="14"/>
+          <w:rtl w:val="0"/>
+        </w:rPr>
+        <w:t xml:space="preserve">&lt;/exp&gt;</w:t>
+      </w:r>
+      <w:r>
+        <w:rPr>
+          <w:color w:val="000000"/>
+          <w:rtl w:val="0"/>
+        </w:rPr>
+        <w:t xml:space="preserve">t qu'</w:t>
       </w:r>
       <w:r>
         <w:rPr>
@@ -1583,7 +1617,41 @@
           <w:color w:val="000000"/>
           <w:rtl w:val="0"/>
         </w:rPr>
-        <w:t xml:space="preserve"> le poulssent en avant avecq des barres se tena&lt;exp&gt;n&lt;/exp&gt;t</w:t>
+        <w:t xml:space="preserve"> le poulssent en avant avecq des barres se tena</w:t>
+      </w:r>
+      <w:r>
+        <w:rPr>
+          <w:rFonts w:ascii="Courier New" w:cs="Courier New" w:eastAsia="Courier New" w:hAnsi="Courier New"/>
+          <w:color w:val="a9a9a9"/>
+          <w:sz w:val="14"/>
+          <w:szCs w:val="14"/>
+          <w:rtl w:val="0"/>
+        </w:rPr>
+        <w:t xml:space="preserve">&lt;exp&gt;</w:t>
+      </w:r>
+      <w:r>
+        <w:rPr>
+          <w:color w:val="000000"/>
+          <w:rtl w:val="0"/>
+        </w:rPr>
+        <w:t xml:space="preserve">n</w:t>
+      </w:r>
+      <w:r>
+        <w:rPr>
+          <w:rFonts w:ascii="Courier New" w:cs="Courier New" w:eastAsia="Courier New" w:hAnsi="Courier New"/>
+          <w:color w:val="a9a9a9"/>
+          <w:sz w:val="14"/>
+          <w:szCs w:val="14"/>
+          <w:rtl w:val="0"/>
+        </w:rPr>
+        <w:t xml:space="preserve">&lt;/exp&gt;</w:t>
+      </w:r>
+      <w:r>
+        <w:rPr>
+          <w:color w:val="000000"/>
+          <w:rtl w:val="0"/>
+        </w:rPr>
+        <w:t xml:space="preserve">t</w:t>
       </w:r>
       <w:r>
         <w:rPr>
@@ -2017,7 +2085,41 @@
           <w:color w:val="000000"/>
           <w:rtl w:val="0"/>
         </w:rPr>
-        <w:t xml:space="preserve">cartuches faictes co&lt;exp&gt;mm&lt;/exp&gt;e tu as ailleurs, ou bien on se sert d'un de</w:t>
+        <w:t xml:space="preserve">cartuches faictes co</w:t>
+      </w:r>
+      <w:r>
+        <w:rPr>
+          <w:rFonts w:ascii="Courier New" w:cs="Courier New" w:eastAsia="Courier New" w:hAnsi="Courier New"/>
+          <w:color w:val="a9a9a9"/>
+          <w:sz w:val="14"/>
+          <w:szCs w:val="14"/>
+          <w:rtl w:val="0"/>
+        </w:rPr>
+        <w:t xml:space="preserve">&lt;exp&gt;</w:t>
+      </w:r>
+      <w:r>
+        <w:rPr>
+          <w:color w:val="000000"/>
+          <w:rtl w:val="0"/>
+        </w:rPr>
+        <w:t xml:space="preserve">mm</w:t>
+      </w:r>
+      <w:r>
+        <w:rPr>
+          <w:rFonts w:ascii="Courier New" w:cs="Courier New" w:eastAsia="Courier New" w:hAnsi="Courier New"/>
+          <w:color w:val="a9a9a9"/>
+          <w:sz w:val="14"/>
+          <w:szCs w:val="14"/>
+          <w:rtl w:val="0"/>
+        </w:rPr>
+        <w:t xml:space="preserve">&lt;/exp&gt;</w:t>
+      </w:r>
+      <w:r>
+        <w:rPr>
+          <w:color w:val="000000"/>
+          <w:rtl w:val="0"/>
+        </w:rPr>
+        <w:t xml:space="preserve">e tu as ailleurs, ou bien on se sert d'un de</w:t>
       </w:r>
       <w:r>
         <w:rPr>
@@ -2649,7 +2751,7 @@
           <w:color w:val="000000"/>
           <w:rtl w:val="0"/>
         </w:rPr>
-        <w:t xml:space="preserve">en courtine se disent aulcuns </w:t>
+        <w:t xml:space="preserve">en courtine, se disent aulcuns,</w:t>
       </w:r>
       <w:r>
         <w:rPr>
@@ -2694,7 +2796,41 @@
           <w:color w:val="000000"/>
           <w:rtl w:val="0"/>
         </w:rPr>
-        <w:t xml:space="preserve">cest co&lt;exp&gt;mm&lt;/exp&gt;e de </w:t>
+        <w:t xml:space="preserve">cest co</w:t>
+      </w:r>
+      <w:r>
+        <w:rPr>
+          <w:rFonts w:ascii="Courier New" w:cs="Courier New" w:eastAsia="Courier New" w:hAnsi="Courier New"/>
+          <w:color w:val="a9a9a9"/>
+          <w:sz w:val="14"/>
+          <w:szCs w:val="14"/>
+          <w:rtl w:val="0"/>
+        </w:rPr>
+        <w:t xml:space="preserve">&lt;exp&gt;</w:t>
+      </w:r>
+      <w:r>
+        <w:rPr>
+          <w:color w:val="000000"/>
+          <w:rtl w:val="0"/>
+        </w:rPr>
+        <w:t xml:space="preserve">mm</w:t>
+      </w:r>
+      <w:r>
+        <w:rPr>
+          <w:rFonts w:ascii="Courier New" w:cs="Courier New" w:eastAsia="Courier New" w:hAnsi="Courier New"/>
+          <w:color w:val="a9a9a9"/>
+          <w:sz w:val="14"/>
+          <w:szCs w:val="14"/>
+          <w:rtl w:val="0"/>
+        </w:rPr>
+        <w:t xml:space="preserve">&lt;/exp&gt;</w:t>
+      </w:r>
+      <w:r>
+        <w:rPr>
+          <w:color w:val="000000"/>
+          <w:rtl w:val="0"/>
+        </w:rPr>
+        <w:t xml:space="preserve">e de </w:t>
       </w:r>
       <w:r>
         <w:rPr>
@@ -2710,7 +2846,7 @@
         <w:rPr>
           <w:rtl w:val="0"/>
         </w:rPr>
-        <w:t xml:space="preserve">biene</w:t>
+        <w:t xml:space="preserve">bieve</w:t>
       </w:r>
       <w:r>
         <w:rPr>

--- a/TEMP/input/p025r_DB+_MHS+_G2/tcn_p025r.docx
+++ b/TEMP/input/p025r_DB+_MHS+_G2/tcn_p025r.docx
@@ -205,24 +205,7 @@
           <w:szCs w:val="18"/>
           <w:rtl w:val="0"/>
         </w:rPr>
-        <w:t xml:space="preserve">&lt;id&gt;</w:t>
-      </w:r>
-      <w:r>
-        <w:rPr>
-          <w:color w:val="000000"/>
-          <w:rtl w:val="0"/>
-        </w:rPr>
-        <w:t xml:space="preserve">p024v_1</w:t>
-      </w:r>
-      <w:r>
-        <w:rPr>
-          <w:rFonts w:ascii="Courier New" w:cs="Courier New" w:eastAsia="Courier New" w:hAnsi="Courier New"/>
-          <w:color w:val="7f6000"/>
-          <w:sz w:val="18"/>
-          <w:szCs w:val="18"/>
-          <w:rtl w:val="0"/>
-        </w:rPr>
-        <w:t xml:space="preserve">&lt;/id&gt;</w:t>
+        <w:t xml:space="preserve">&lt;id&gt;p024v_1&lt;/id&gt;</w:t>
       </w:r>
       <w:r>
         <w:rPr>

--- a/TEMP/input/p025r_DB+_MHS+_G2/tcn_p025r.docx
+++ b/TEMP/input/p025r_DB+_MHS+_G2/tcn_p025r.docx
@@ -793,7 +793,7 @@
           <w:color w:val="000000"/>
           <w:rtl w:val="0"/>
         </w:rPr>
-        <w:t xml:space="preserve">l'aultre bout de la lanterne deulx hommes tant</w:t>
+        <w:t xml:space="preserve">l'aultre bout de la lanterne, deulx hommes tant</w:t>
       </w:r>
       <w:r>
         <w:rPr>

--- a/TEMP/input/p025r_DB+_MHS+_G2/tcn_p025r.docx
+++ b/TEMP/input/p025r_DB+_MHS+_G2/tcn_p025r.docx
@@ -3039,14 +3039,6 @@
     <w:p>
       <w:pPr>
         <w:widowControl w:val="0"/>
-        <w:pBdr>
-          <w:top w:space="0" w:sz="0" w:val="nil"/>
-          <w:left w:space="0" w:sz="0" w:val="nil"/>
-          <w:bottom w:space="0" w:sz="0" w:val="nil"/>
-          <w:right w:space="0" w:sz="0" w:val="nil"/>
-          <w:between w:space="0" w:sz="0" w:val="nil"/>
-        </w:pBdr>
-        <w:shd w:fill="auto" w:val="clear"/>
         <w:contextualSpacing w:val="0"/>
         <w:rPr/>
       </w:pPr>
@@ -3069,32 +3061,26 @@
     <w:p>
       <w:pPr>
         <w:widowControl w:val="0"/>
-        <w:pBdr>
-          <w:top w:space="0" w:sz="0" w:val="nil"/>
-          <w:left w:space="0" w:sz="0" w:val="nil"/>
-          <w:bottom w:space="0" w:sz="0" w:val="nil"/>
-          <w:right w:space="0" w:sz="0" w:val="nil"/>
-          <w:between w:space="0" w:sz="0" w:val="nil"/>
-        </w:pBdr>
-        <w:shd w:fill="auto" w:val="clear"/>
-        <w:contextualSpacing w:val="0"/>
-        <w:rPr>
-          <w:color w:val="000000"/>
-        </w:rPr>
-      </w:pPr>
-      <w:r>
+        <w:contextualSpacing w:val="0"/>
         <w:rPr>
           <w:rFonts w:ascii="Courier New" w:cs="Courier New" w:eastAsia="Courier New" w:hAnsi="Courier New"/>
           <w:color w:val="7f6000"/>
           <w:sz w:val="18"/>
           <w:szCs w:val="18"/>
-          <w:rtl w:val="0"/>
-        </w:rPr>
-        <w:t xml:space="preserve">&lt;margin&gt;</w:t>
-      </w:r>
-      <w:r>
-        <w:rPr>
-          <w:color w:val="000000"/>
+        </w:rPr>
+      </w:pPr>
+      <w:r>
+        <w:rPr>
+          <w:rFonts w:ascii="Courier New" w:cs="Courier New" w:eastAsia="Courier New" w:hAnsi="Courier New"/>
+          <w:color w:val="7f6000"/>
+          <w:sz w:val="18"/>
+          <w:szCs w:val="18"/>
+          <w:rtl w:val="0"/>
+        </w:rPr>
+        <w:t xml:space="preserve">&lt;margin&gt;left-</w:t>
+      </w:r>
+      <w:r>
+        <w:rPr>
           <w:rtl w:val="0"/>
         </w:rPr>
         <w:t xml:space="preserve">bottom</w:t>
@@ -3109,10 +3095,27 @@
         </w:rPr>
         <w:t xml:space="preserve">&lt;/margin&gt;</w:t>
       </w:r>
-      <w:r>
-        <w:rPr>
-          <w:rtl w:val="0"/>
-        </w:rPr>
+    </w:p>
+    <w:p>
+      <w:pPr>
+        <w:widowControl w:val="0"/>
+        <w:contextualSpacing w:val="0"/>
+        <w:rPr>
+          <w:rFonts w:ascii="Courier New" w:cs="Courier New" w:eastAsia="Courier New" w:hAnsi="Courier New"/>
+          <w:color w:val="7f6000"/>
+          <w:sz w:val="18"/>
+          <w:szCs w:val="18"/>
+        </w:rPr>
+      </w:pPr>
+      <w:r>
+        <w:rPr>
+          <w:rFonts w:ascii="Courier New" w:cs="Courier New" w:eastAsia="Courier New" w:hAnsi="Courier New"/>
+          <w:color w:val="7f6000"/>
+          <w:sz w:val="18"/>
+          <w:szCs w:val="18"/>
+          <w:rtl w:val="0"/>
+        </w:rPr>
+        <w:t xml:space="preserve">&lt;render&gt;extra-wide&lt;/render&gt;</w:t>
       </w:r>
     </w:p>
     <w:p>
@@ -3535,7 +3538,7 @@
     </w:p>
     <w:sectPr>
       <w:pgSz w:h="16834" w:w="11909"/>
-      <w:pgMar w:bottom="1440" w:top="1440" w:left="1440" w:right="1440" w:header="0"/>
+      <w:pgMar w:bottom="1440" w:top="1440" w:left="1440" w:right="1440" w:header="0" w:footer="720"/>
       <w:pgNumType w:start="1"/>
     </w:sectPr>
   </w:body>

--- a/TEMP/input/p025r_DB+_MHS+_G2/tcn_p025r.docx
+++ b/TEMP/input/p025r_DB+_MHS+_G2/tcn_p025r.docx
@@ -591,41 +591,7 @@
           <w:color w:val="000000"/>
           <w:rtl w:val="0"/>
         </w:rPr>
-        <w:t xml:space="preserve"> d'harquebus entre les deulx </w:t>
-      </w:r>
-      <w:r>
-        <w:rPr>
-          <w:rFonts w:ascii="Courier New" w:cs="Courier New" w:eastAsia="Courier New" w:hAnsi="Courier New"/>
-          <w:color w:val="0000ff"/>
-          <w:sz w:val="18"/>
-          <w:szCs w:val="18"/>
-          <w:rtl w:val="0"/>
-        </w:rPr>
-        <w:t xml:space="preserve">&lt;ms&gt;&lt;tl&gt;</w:t>
-      </w:r>
-      <w:r>
-        <w:rPr>
-          <w:color w:val="000000"/>
-          <w:rtl w:val="0"/>
-        </w:rPr>
-        <w:t xml:space="preserve">gabions</w:t>
-      </w:r>
-      <w:r>
-        <w:rPr>
-          <w:rFonts w:ascii="Courier New" w:cs="Courier New" w:eastAsia="Courier New" w:hAnsi="Courier New"/>
-          <w:color w:val="0000ff"/>
-          <w:sz w:val="18"/>
-          <w:szCs w:val="18"/>
-          <w:rtl w:val="0"/>
-        </w:rPr>
-        <w:t xml:space="preserve">&lt;/tl&gt;&lt;/ms&gt;</w:t>
-      </w:r>
-      <w:r>
-        <w:rPr>
-          <w:color w:val="000000"/>
-          <w:rtl w:val="0"/>
-        </w:rPr>
-        <w:t xml:space="preserve">.</w:t>
+        <w:t xml:space="preserve"> d'harquebus entre les deulx gabions.</w:t>
       </w:r>
       <w:r>
         <w:rPr>
@@ -664,7 +630,41 @@
           <w:color w:val="000000"/>
           <w:rtl w:val="0"/>
         </w:rPr>
-        <w:t xml:space="preserve">Puys avecq la lanterne un </w:t>
+        <w:t xml:space="preserve">Puys avecq la </w:t>
+      </w:r>
+      <w:r>
+        <w:rPr>
+          <w:rFonts w:ascii="Courier New" w:cs="Courier New" w:eastAsia="Courier New" w:hAnsi="Courier New"/>
+          <w:color w:val="0000ff"/>
+          <w:sz w:val="18"/>
+          <w:szCs w:val="18"/>
+          <w:rtl w:val="0"/>
+        </w:rPr>
+        <w:t xml:space="preserve">&lt;tl&gt;</w:t>
+      </w:r>
+      <w:r>
+        <w:rPr>
+          <w:color w:val="000000"/>
+          <w:rtl w:val="0"/>
+        </w:rPr>
+        <w:t xml:space="preserve">lanterne</w:t>
+      </w:r>
+      <w:r>
+        <w:rPr>
+          <w:rFonts w:ascii="Courier New" w:cs="Courier New" w:eastAsia="Courier New" w:hAnsi="Courier New"/>
+          <w:color w:val="0000ff"/>
+          <w:sz w:val="18"/>
+          <w:szCs w:val="18"/>
+          <w:rtl w:val="0"/>
+        </w:rPr>
+        <w:t xml:space="preserve">&lt;/tl&gt;</w:t>
+      </w:r>
+      <w:r>
+        <w:rPr>
+          <w:color w:val="000000"/>
+          <w:rtl w:val="0"/>
+        </w:rPr>
+        <w:t xml:space="preserve"> un </w:t>
       </w:r>
       <w:r>
         <w:rPr>
@@ -715,7 +715,34 @@
           <w:color w:val="000000"/>
           <w:rtl w:val="0"/>
         </w:rPr>
-        <w:t xml:space="preserve"> avecq le refoulouer</w:t>
+        <w:t xml:space="preserve"> avecq le </w:t>
+      </w:r>
+      <w:r>
+        <w:rPr>
+          <w:rFonts w:ascii="Courier New" w:cs="Courier New" w:eastAsia="Courier New" w:hAnsi="Courier New"/>
+          <w:color w:val="0000ff"/>
+          <w:sz w:val="18"/>
+          <w:szCs w:val="18"/>
+          <w:rtl w:val="0"/>
+        </w:rPr>
+        <w:t xml:space="preserve">&lt;tl&gt;</w:t>
+      </w:r>
+      <w:r>
+        <w:rPr>
+          <w:color w:val="000000"/>
+          <w:rtl w:val="0"/>
+        </w:rPr>
+        <w:t xml:space="preserve">refoulouer</w:t>
+      </w:r>
+      <w:r>
+        <w:rPr>
+          <w:rFonts w:ascii="Courier New" w:cs="Courier New" w:eastAsia="Courier New" w:hAnsi="Courier New"/>
+          <w:color w:val="0000ff"/>
+          <w:sz w:val="18"/>
+          <w:szCs w:val="18"/>
+          <w:rtl w:val="0"/>
+        </w:rPr>
+        <w:t xml:space="preserve">&lt;/tl&gt;</w:t>
       </w:r>
       <w:r>
         <w:rPr>
@@ -793,7 +820,41 @@
           <w:color w:val="000000"/>
           <w:rtl w:val="0"/>
         </w:rPr>
-        <w:t xml:space="preserve">l'aultre bout de la lanterne, deulx hommes tant</w:t>
+        <w:t xml:space="preserve">l'aultre bout de la </w:t>
+      </w:r>
+      <w:r>
+        <w:rPr>
+          <w:rFonts w:ascii="Courier New" w:cs="Courier New" w:eastAsia="Courier New" w:hAnsi="Courier New"/>
+          <w:color w:val="0000ff"/>
+          <w:sz w:val="18"/>
+          <w:szCs w:val="18"/>
+          <w:rtl w:val="0"/>
+        </w:rPr>
+        <w:t xml:space="preserve">&lt;tl&gt;</w:t>
+      </w:r>
+      <w:r>
+        <w:rPr>
+          <w:color w:val="000000"/>
+          <w:rtl w:val="0"/>
+        </w:rPr>
+        <w:t xml:space="preserve">lanterne</w:t>
+      </w:r>
+      <w:r>
+        <w:rPr>
+          <w:rFonts w:ascii="Courier New" w:cs="Courier New" w:eastAsia="Courier New" w:hAnsi="Courier New"/>
+          <w:color w:val="0000ff"/>
+          <w:sz w:val="18"/>
+          <w:szCs w:val="18"/>
+          <w:rtl w:val="0"/>
+        </w:rPr>
+        <w:t xml:space="preserve">&lt;/tl&gt;</w:t>
+      </w:r>
+      <w:r>
+        <w:rPr>
+          <w:color w:val="000000"/>
+          <w:rtl w:val="0"/>
+        </w:rPr>
+        <w:t xml:space="preserve">, deulx hommes tant</w:t>
       </w:r>
       <w:r>
         <w:rPr>
@@ -1338,7 +1399,24 @@
           <w:color w:val="000000"/>
           <w:rtl w:val="0"/>
         </w:rPr>
-        <w:t xml:space="preserve">peu. Aulcuns mectent des tapons de </w:t>
+        <w:t xml:space="preserve">peu. Aulcuns mectent des </w:t>
+      </w:r>
+      <w:r>
+        <w:rPr>
+          <w:rFonts w:ascii="Courier New" w:cs="Courier New" w:eastAsia="Courier New" w:hAnsi="Courier New"/>
+          <w:color w:val="0000ff"/>
+          <w:sz w:val="18"/>
+          <w:szCs w:val="18"/>
+          <w:rtl w:val="0"/>
+        </w:rPr>
+        <w:t xml:space="preserve">&lt;tl&gt;</w:t>
+      </w:r>
+      <w:r>
+        <w:rPr>
+          <w:color w:val="000000"/>
+          <w:rtl w:val="0"/>
+        </w:rPr>
+        <w:t xml:space="preserve">tapons de </w:t>
       </w:r>
       <w:r>
         <w:rPr>
@@ -1365,7 +1443,7 @@
           <w:szCs w:val="18"/>
           <w:rtl w:val="0"/>
         </w:rPr>
-        <w:t xml:space="preserve">&lt;/m&gt;</w:t>
+        <w:t xml:space="preserve">&lt;/m&gt;&lt;/tl&gt;</w:t>
       </w:r>
       <w:r>
         <w:rPr>
@@ -1495,7 +1573,41 @@
           <w:color w:val="000000"/>
           <w:rtl w:val="0"/>
         </w:rPr>
-        <w:t xml:space="preserve">coups, il fauldroit beaucoup de tapons qui cousteroient</w:t>
+        <w:t xml:space="preserve">coups, il fauldroit beaucoup de </w:t>
+      </w:r>
+      <w:r>
+        <w:rPr>
+          <w:rFonts w:ascii="Courier New" w:cs="Courier New" w:eastAsia="Courier New" w:hAnsi="Courier New"/>
+          <w:color w:val="0000ff"/>
+          <w:sz w:val="18"/>
+          <w:szCs w:val="18"/>
+          <w:rtl w:val="0"/>
+        </w:rPr>
+        <w:t xml:space="preserve">&lt;tl&gt;</w:t>
+      </w:r>
+      <w:r>
+        <w:rPr>
+          <w:color w:val="000000"/>
+          <w:rtl w:val="0"/>
+        </w:rPr>
+        <w:t xml:space="preserve">tapons</w:t>
+      </w:r>
+      <w:r>
+        <w:rPr>
+          <w:rFonts w:ascii="Courier New" w:cs="Courier New" w:eastAsia="Courier New" w:hAnsi="Courier New"/>
+          <w:color w:val="0000ff"/>
+          <w:sz w:val="18"/>
+          <w:szCs w:val="18"/>
+          <w:rtl w:val="0"/>
+        </w:rPr>
+        <w:t xml:space="preserve">&lt;/tl&gt;</w:t>
+      </w:r>
+      <w:r>
+        <w:rPr>
+          <w:color w:val="000000"/>
+          <w:rtl w:val="0"/>
+        </w:rPr>
+        <w:t xml:space="preserve"> qui cousteroient</w:t>
       </w:r>
       <w:r>
         <w:rPr>
@@ -1673,7 +1785,112 @@
           <w:color w:val="000000"/>
           <w:rtl w:val="0"/>
         </w:rPr>
-        <w:t xml:space="preserve">au costé derriere les </w:t>
+        <w:t xml:space="preserve">au costé derriere les gabions, sans oster la table jusques à ce</w:t>
+      </w:r>
+      <w:r>
+        <w:rPr>
+          <w:rFonts w:ascii="Courier New" w:cs="Courier New" w:eastAsia="Courier New" w:hAnsi="Courier New"/>
+          <w:color w:val="a9a9a9"/>
+          <w:sz w:val="18"/>
+          <w:szCs w:val="18"/>
+          <w:rtl w:val="0"/>
+        </w:rPr>
+        <w:t xml:space="preserve">&lt;lb/&gt;</w:t>
+      </w:r>
+      <w:r>
+        <w:rPr>
+          <w:rtl w:val="0"/>
+        </w:rPr>
+      </w:r>
+    </w:p>
+    <w:p>
+      <w:pPr>
+        <w:widowControl w:val="0"/>
+        <w:pBdr>
+          <w:top w:space="0" w:sz="0" w:val="nil"/>
+          <w:left w:space="0" w:sz="0" w:val="nil"/>
+          <w:bottom w:space="0" w:sz="0" w:val="nil"/>
+          <w:right w:space="0" w:sz="0" w:val="nil"/>
+          <w:between w:space="0" w:sz="0" w:val="nil"/>
+        </w:pBdr>
+        <w:shd w:fill="auto" w:val="clear"/>
+        <w:contextualSpacing w:val="0"/>
+        <w:rPr>
+          <w:color w:val="000000"/>
+        </w:rPr>
+      </w:pPr>
+      <w:r>
+        <w:rPr>
+          <w:color w:val="000000"/>
+          <w:rtl w:val="0"/>
+        </w:rPr>
+        <w:t xml:space="preserve">que la canon la touche. Le canon estant en advant, le</w:t>
+      </w:r>
+      <w:r>
+        <w:rPr>
+          <w:rFonts w:ascii="Courier New" w:cs="Courier New" w:eastAsia="Courier New" w:hAnsi="Courier New"/>
+          <w:color w:val="a9a9a9"/>
+          <w:sz w:val="18"/>
+          <w:szCs w:val="18"/>
+          <w:rtl w:val="0"/>
+        </w:rPr>
+        <w:t xml:space="preserve">&lt;lb/&gt;</w:t>
+      </w:r>
+      <w:r>
+        <w:rPr>
+          <w:rtl w:val="0"/>
+        </w:rPr>
+      </w:r>
+    </w:p>
+    <w:p>
+      <w:pPr>
+        <w:widowControl w:val="0"/>
+        <w:pBdr>
+          <w:top w:space="0" w:sz="0" w:val="nil"/>
+          <w:left w:space="0" w:sz="0" w:val="nil"/>
+          <w:bottom w:space="0" w:sz="0" w:val="nil"/>
+          <w:right w:space="0" w:sz="0" w:val="nil"/>
+          <w:between w:space="0" w:sz="0" w:val="nil"/>
+        </w:pBdr>
+        <w:shd w:fill="auto" w:val="clear"/>
+        <w:contextualSpacing w:val="0"/>
+        <w:rPr>
+          <w:color w:val="000000"/>
+        </w:rPr>
+      </w:pPr>
+      <w:r>
+        <w:rPr>
+          <w:rFonts w:ascii="Courier New" w:cs="Courier New" w:eastAsia="Courier New" w:hAnsi="Courier New"/>
+          <w:color w:val="0000ff"/>
+          <w:sz w:val="18"/>
+          <w:szCs w:val="18"/>
+          <w:rtl w:val="0"/>
+        </w:rPr>
+        <w:t xml:space="preserve">&lt;pro&gt;</w:t>
+      </w:r>
+      <w:r>
+        <w:rPr>
+          <w:color w:val="000000"/>
+          <w:rtl w:val="0"/>
+        </w:rPr>
+        <w:t xml:space="preserve">canonier</w:t>
+      </w:r>
+      <w:r>
+        <w:rPr>
+          <w:rFonts w:ascii="Courier New" w:cs="Courier New" w:eastAsia="Courier New" w:hAnsi="Courier New"/>
+          <w:color w:val="0000ff"/>
+          <w:sz w:val="18"/>
+          <w:szCs w:val="18"/>
+          <w:rtl w:val="0"/>
+        </w:rPr>
+        <w:t xml:space="preserve">&lt;/pro&gt;</w:t>
+      </w:r>
+      <w:r>
+        <w:rPr>
+          <w:color w:val="000000"/>
+          <w:rtl w:val="0"/>
+        </w:rPr>
+        <w:t xml:space="preserve"> l'affuste avecq les </w:t>
       </w:r>
       <w:r>
         <w:rPr>
@@ -1690,7 +1907,7 @@
           <w:color w:val="000000"/>
           <w:rtl w:val="0"/>
         </w:rPr>
-        <w:t xml:space="preserve">gabions</w:t>
+        <w:t xml:space="preserve">coings</w:t>
       </w:r>
       <w:r>
         <w:rPr>
@@ -1707,7 +1924,7 @@
           <w:color w:val="000000"/>
           <w:rtl w:val="0"/>
         </w:rPr>
-        <w:t xml:space="preserve">, sans oster la table jusques à ce</w:t>
+        <w:t xml:space="preserve"> qui sont par derriere,</w:t>
       </w:r>
       <w:r>
         <w:rPr>
@@ -1746,7 +1963,7 @@
           <w:color w:val="000000"/>
           <w:rtl w:val="0"/>
         </w:rPr>
-        <w:t xml:space="preserve">que la canon la touche. Le canon estant en advant, le</w:t>
+        <w:t xml:space="preserve">prenant la mire par chasque costé puys au milieu. Puys un</w:t>
       </w:r>
       <w:r>
         <w:rPr>
@@ -1782,6 +1999,79 @@
       </w:pPr>
       <w:r>
         <w:rPr>
+          <w:color w:val="000000"/>
+          <w:rtl w:val="0"/>
+        </w:rPr>
+        <w:t xml:space="preserve">aultre qui est tout prest donne foeu. Il fault à chasque canon</w:t>
+      </w:r>
+      <w:r>
+        <w:rPr>
+          <w:rFonts w:ascii="Courier New" w:cs="Courier New" w:eastAsia="Courier New" w:hAnsi="Courier New"/>
+          <w:color w:val="a91111"/>
+          <w:sz w:val="18"/>
+          <w:szCs w:val="18"/>
+          <w:rtl w:val="0"/>
+        </w:rPr>
+        <w:t xml:space="preserve">&lt;del&gt;</w:t>
+      </w:r>
+      <w:r>
+        <w:rPr>
+          <w:color w:val="000000"/>
+          <w:rtl w:val="0"/>
+        </w:rPr>
+        <w:t xml:space="preserve">ier</w:t>
+      </w:r>
+      <w:r>
+        <w:rPr>
+          <w:rFonts w:ascii="Courier New" w:cs="Courier New" w:eastAsia="Courier New" w:hAnsi="Courier New"/>
+          <w:color w:val="a91111"/>
+          <w:sz w:val="18"/>
+          <w:szCs w:val="18"/>
+          <w:rtl w:val="0"/>
+        </w:rPr>
+        <w:t xml:space="preserve">&lt;/del&gt;</w:t>
+      </w:r>
+      <w:r>
+        <w:rPr>
+          <w:rFonts w:ascii="Courier New" w:cs="Courier New" w:eastAsia="Courier New" w:hAnsi="Courier New"/>
+          <w:color w:val="a9a9a9"/>
+          <w:sz w:val="18"/>
+          <w:szCs w:val="18"/>
+          <w:rtl w:val="0"/>
+        </w:rPr>
+        <w:t xml:space="preserve">&lt;lb/&gt;</w:t>
+      </w:r>
+      <w:r>
+        <w:rPr>
+          <w:rtl w:val="0"/>
+        </w:rPr>
+      </w:r>
+    </w:p>
+    <w:p>
+      <w:pPr>
+        <w:widowControl w:val="0"/>
+        <w:pBdr>
+          <w:top w:space="0" w:sz="0" w:val="nil"/>
+          <w:left w:space="0" w:sz="0" w:val="nil"/>
+          <w:bottom w:space="0" w:sz="0" w:val="nil"/>
+          <w:right w:space="0" w:sz="0" w:val="nil"/>
+          <w:between w:space="0" w:sz="0" w:val="nil"/>
+        </w:pBdr>
+        <w:shd w:fill="auto" w:val="clear"/>
+        <w:contextualSpacing w:val="0"/>
+        <w:rPr>
+          <w:color w:val="000000"/>
+        </w:rPr>
+      </w:pPr>
+      <w:r>
+        <w:rPr>
+          <w:color w:val="000000"/>
+          <w:rtl w:val="0"/>
+        </w:rPr>
+        <w:t xml:space="preserve">3 </w:t>
+      </w:r>
+      <w:r>
+        <w:rPr>
           <w:rFonts w:ascii="Courier New" w:cs="Courier New" w:eastAsia="Courier New" w:hAnsi="Courier New"/>
           <w:color w:val="0000ff"/>
           <w:sz w:val="18"/>
@@ -1795,7 +2085,7 @@
           <w:color w:val="000000"/>
           <w:rtl w:val="0"/>
         </w:rPr>
-        <w:t xml:space="preserve">canonier</w:t>
+        <w:t xml:space="preserve">canoniers</w:t>
       </w:r>
       <w:r>
         <w:rPr>
@@ -1812,7 +2102,7 @@
           <w:color w:val="000000"/>
           <w:rtl w:val="0"/>
         </w:rPr>
-        <w:t xml:space="preserve"> l'affuste avecq les coings qui sont par derriere,</w:t>
+        <w:t xml:space="preserve">: le chargeur, celuy qui mire, celuy qui donne foeu.</w:t>
       </w:r>
       <w:r>
         <w:rPr>
@@ -1851,185 +2141,20 @@
           <w:color w:val="000000"/>
           <w:rtl w:val="0"/>
         </w:rPr>
-        <w:t xml:space="preserve">prenant la mire par chasque costé puys au milieu. Puys un</w:t>
-      </w:r>
-      <w:r>
-        <w:rPr>
-          <w:rFonts w:ascii="Courier New" w:cs="Courier New" w:eastAsia="Courier New" w:hAnsi="Courier New"/>
-          <w:color w:val="a9a9a9"/>
-          <w:sz w:val="18"/>
-          <w:szCs w:val="18"/>
-          <w:rtl w:val="0"/>
-        </w:rPr>
-        <w:t xml:space="preserve">&lt;lb/&gt;</w:t>
-      </w:r>
-      <w:r>
-        <w:rPr>
-          <w:rtl w:val="0"/>
-        </w:rPr>
-      </w:r>
-    </w:p>
-    <w:p>
-      <w:pPr>
-        <w:widowControl w:val="0"/>
-        <w:pBdr>
-          <w:top w:space="0" w:sz="0" w:val="nil"/>
-          <w:left w:space="0" w:sz="0" w:val="nil"/>
-          <w:bottom w:space="0" w:sz="0" w:val="nil"/>
-          <w:right w:space="0" w:sz="0" w:val="nil"/>
-          <w:between w:space="0" w:sz="0" w:val="nil"/>
-        </w:pBdr>
-        <w:shd w:fill="auto" w:val="clear"/>
-        <w:contextualSpacing w:val="0"/>
-        <w:rPr>
-          <w:color w:val="000000"/>
-        </w:rPr>
-      </w:pPr>
-      <w:r>
-        <w:rPr>
-          <w:color w:val="000000"/>
-          <w:rtl w:val="0"/>
-        </w:rPr>
-        <w:t xml:space="preserve">aultre qui est tout prest donne foeu. Il fault à chasque canon</w:t>
-      </w:r>
-      <w:r>
-        <w:rPr>
-          <w:rFonts w:ascii="Courier New" w:cs="Courier New" w:eastAsia="Courier New" w:hAnsi="Courier New"/>
-          <w:color w:val="a91111"/>
-          <w:sz w:val="18"/>
-          <w:szCs w:val="18"/>
-          <w:rtl w:val="0"/>
-        </w:rPr>
-        <w:t xml:space="preserve">&lt;del&gt;</w:t>
-      </w:r>
-      <w:r>
-        <w:rPr>
-          <w:color w:val="000000"/>
-          <w:rtl w:val="0"/>
-        </w:rPr>
-        <w:t xml:space="preserve">ier</w:t>
-      </w:r>
-      <w:r>
-        <w:rPr>
-          <w:rFonts w:ascii="Courier New" w:cs="Courier New" w:eastAsia="Courier New" w:hAnsi="Courier New"/>
-          <w:color w:val="a91111"/>
-          <w:sz w:val="18"/>
-          <w:szCs w:val="18"/>
-          <w:rtl w:val="0"/>
-        </w:rPr>
-        <w:t xml:space="preserve">&lt;/del&gt;</w:t>
-      </w:r>
-      <w:r>
-        <w:rPr>
-          <w:rFonts w:ascii="Courier New" w:cs="Courier New" w:eastAsia="Courier New" w:hAnsi="Courier New"/>
-          <w:color w:val="a9a9a9"/>
-          <w:sz w:val="18"/>
-          <w:szCs w:val="18"/>
-          <w:rtl w:val="0"/>
-        </w:rPr>
-        <w:t xml:space="preserve">&lt;lb/&gt;</w:t>
-      </w:r>
-      <w:r>
-        <w:rPr>
-          <w:rtl w:val="0"/>
-        </w:rPr>
-      </w:r>
-    </w:p>
-    <w:p>
-      <w:pPr>
-        <w:widowControl w:val="0"/>
-        <w:pBdr>
-          <w:top w:space="0" w:sz="0" w:val="nil"/>
-          <w:left w:space="0" w:sz="0" w:val="nil"/>
-          <w:bottom w:space="0" w:sz="0" w:val="nil"/>
-          <w:right w:space="0" w:sz="0" w:val="nil"/>
-          <w:between w:space="0" w:sz="0" w:val="nil"/>
-        </w:pBdr>
-        <w:shd w:fill="auto" w:val="clear"/>
-        <w:contextualSpacing w:val="0"/>
-        <w:rPr>
-          <w:color w:val="000000"/>
-        </w:rPr>
-      </w:pPr>
-      <w:r>
-        <w:rPr>
-          <w:color w:val="000000"/>
-          <w:rtl w:val="0"/>
-        </w:rPr>
-        <w:t xml:space="preserve">3 </w:t>
-      </w:r>
-      <w:r>
-        <w:rPr>
-          <w:rFonts w:ascii="Courier New" w:cs="Courier New" w:eastAsia="Courier New" w:hAnsi="Courier New"/>
-          <w:color w:val="0000ff"/>
-          <w:sz w:val="18"/>
-          <w:szCs w:val="18"/>
-          <w:rtl w:val="0"/>
-        </w:rPr>
-        <w:t xml:space="preserve">&lt;pro&gt;</w:t>
-      </w:r>
-      <w:r>
-        <w:rPr>
-          <w:color w:val="000000"/>
-          <w:rtl w:val="0"/>
-        </w:rPr>
-        <w:t xml:space="preserve">canoniers</w:t>
-      </w:r>
-      <w:r>
-        <w:rPr>
-          <w:rFonts w:ascii="Courier New" w:cs="Courier New" w:eastAsia="Courier New" w:hAnsi="Courier New"/>
-          <w:color w:val="0000ff"/>
-          <w:sz w:val="18"/>
-          <w:szCs w:val="18"/>
-          <w:rtl w:val="0"/>
-        </w:rPr>
-        <w:t xml:space="preserve">&lt;/pro&gt;</w:t>
-      </w:r>
-      <w:r>
-        <w:rPr>
-          <w:color w:val="000000"/>
-          <w:rtl w:val="0"/>
-        </w:rPr>
-        <w:t xml:space="preserve">: le chargeur, celuy qui mire, celuy qui donne foeu.</w:t>
-      </w:r>
-      <w:r>
-        <w:rPr>
-          <w:rFonts w:ascii="Courier New" w:cs="Courier New" w:eastAsia="Courier New" w:hAnsi="Courier New"/>
-          <w:color w:val="a9a9a9"/>
-          <w:sz w:val="18"/>
-          <w:szCs w:val="18"/>
-          <w:rtl w:val="0"/>
-        </w:rPr>
-        <w:t xml:space="preserve">&lt;lb/&gt;</w:t>
-      </w:r>
-      <w:r>
-        <w:rPr>
-          <w:rtl w:val="0"/>
-        </w:rPr>
-      </w:r>
-    </w:p>
-    <w:p>
-      <w:pPr>
-        <w:widowControl w:val="0"/>
-        <w:pBdr>
-          <w:top w:space="0" w:sz="0" w:val="nil"/>
-          <w:left w:space="0" w:sz="0" w:val="nil"/>
-          <w:bottom w:space="0" w:sz="0" w:val="nil"/>
-          <w:right w:space="0" w:sz="0" w:val="nil"/>
-          <w:between w:space="0" w:sz="0" w:val="nil"/>
-        </w:pBdr>
-        <w:shd w:fill="auto" w:val="clear"/>
-        <w:contextualSpacing w:val="0"/>
-        <w:rPr>
-          <w:color w:val="000000"/>
-        </w:rPr>
-      </w:pPr>
-      <w:r>
-        <w:rPr>
-          <w:color w:val="000000"/>
-          <w:rtl w:val="0"/>
-        </w:rPr>
-        <w:t xml:space="preserve">Quelque fois contre un camp où a une bresche on tire des</w:t>
+        <w:t xml:space="preserve">Quelque fois contre un camp o</w:t>
+      </w:r>
+      <w:r>
+        <w:rPr>
+          <w:rtl w:val="0"/>
+        </w:rPr>
+        <w:t xml:space="preserve">u</w:t>
+      </w:r>
+      <w:r>
+        <w:rPr>
+          <w:color w:val="000000"/>
+          <w:rtl w:val="0"/>
+        </w:rPr>
+        <w:t xml:space="preserve"> a une bresche on tire des</w:t>
       </w:r>
       <w:r>
         <w:rPr>
@@ -2891,41 +3016,7 @@
           <w:color w:val="000000"/>
           <w:rtl w:val="0"/>
         </w:rPr>
-        <w:t xml:space="preserve">ce faisant tu esbranles plusieurs </w:t>
-      </w:r>
-      <w:r>
-        <w:rPr>
-          <w:rFonts w:ascii="Courier New" w:cs="Courier New" w:eastAsia="Courier New" w:hAnsi="Courier New"/>
-          <w:color w:val="0000ff"/>
-          <w:sz w:val="18"/>
-          <w:szCs w:val="18"/>
-          <w:rtl w:val="0"/>
-        </w:rPr>
-        <w:t xml:space="preserve">&lt;m&gt;</w:t>
-      </w:r>
-      <w:r>
-        <w:rPr>
-          <w:color w:val="000000"/>
-          <w:rtl w:val="0"/>
-        </w:rPr>
-        <w:t xml:space="preserve">pierres</w:t>
-      </w:r>
-      <w:r>
-        <w:rPr>
-          <w:rFonts w:ascii="Courier New" w:cs="Courier New" w:eastAsia="Courier New" w:hAnsi="Courier New"/>
-          <w:color w:val="0000ff"/>
-          <w:sz w:val="18"/>
-          <w:szCs w:val="18"/>
-          <w:rtl w:val="0"/>
-        </w:rPr>
-        <w:t xml:space="preserve">&lt;/m&gt;</w:t>
-      </w:r>
-      <w:r>
-        <w:rPr>
-          <w:color w:val="000000"/>
-          <w:rtl w:val="0"/>
-        </w:rPr>
-        <w:t xml:space="preserve">.</w:t>
+        <w:t xml:space="preserve">ce faisant tu esbranles plusieurs pierres.</w:t>
       </w:r>
       <w:r>
         <w:rPr>
@@ -3110,12 +3201,37 @@
       <w:r>
         <w:rPr>
           <w:rFonts w:ascii="Courier New" w:cs="Courier New" w:eastAsia="Courier New" w:hAnsi="Courier New"/>
+          <w:color w:val="0000ff"/>
+          <w:sz w:val="18"/>
+          <w:szCs w:val="18"/>
+          <w:rtl w:val="0"/>
+        </w:rPr>
+        <w:t xml:space="preserve">&lt;render&gt;</w:t>
+      </w:r>
+      <w:r>
+        <w:rPr>
+          <w:rFonts w:ascii="Courier New" w:cs="Courier New" w:eastAsia="Courier New" w:hAnsi="Courier New"/>
           <w:color w:val="7f6000"/>
           <w:sz w:val="18"/>
           <w:szCs w:val="18"/>
           <w:rtl w:val="0"/>
         </w:rPr>
-        <w:t xml:space="preserve">&lt;render&gt;extra-wide&lt;/render&gt;</w:t>
+        <w:t xml:space="preserve">extra-wide</w:t>
+      </w:r>
+      <w:r>
+        <w:rPr>
+          <w:rFonts w:ascii="Courier New" w:cs="Courier New" w:eastAsia="Courier New" w:hAnsi="Courier New"/>
+          <w:color w:val="0000ff"/>
+          <w:sz w:val="18"/>
+          <w:szCs w:val="18"/>
+          <w:rtl w:val="0"/>
+        </w:rPr>
+        <w:t xml:space="preserve">&lt;/render&gt;</w:t>
+      </w:r>
+      <w:r>
+        <w:rPr>
+          <w:rtl w:val="0"/>
+        </w:rPr>
       </w:r>
     </w:p>
     <w:p>

--- a/TEMP/input/p025r_DB+_MHS+_G2/tcn_p025r.docx
+++ b/TEMP/input/p025r_DB+_MHS+_G2/tcn_p025r.docx
@@ -13,7 +13,6 @@
           <w:between w:space="0" w:sz="0" w:val="nil"/>
         </w:pBdr>
         <w:shd w:fill="auto" w:val="clear"/>
-        <w:contextualSpacing w:val="0"/>
         <w:rPr>
           <w:color w:val="000000"/>
         </w:rPr>
@@ -62,7 +61,6 @@
           <w:between w:space="0" w:sz="0" w:val="nil"/>
         </w:pBdr>
         <w:shd w:fill="auto" w:val="clear"/>
-        <w:contextualSpacing w:val="0"/>
         <w:rPr>
           <w:color w:val="000000"/>
         </w:rPr>
@@ -110,29 +108,27 @@
           <w:between w:space="0" w:sz="0" w:val="nil"/>
         </w:pBdr>
         <w:shd w:fill="auto" w:val="clear"/>
-        <w:contextualSpacing w:val="0"/>
-        <w:rPr>
-          <w:color w:val="000000"/>
-        </w:rPr>
-      </w:pPr>
-      <w:r>
-        <w:rPr>
-          <w:rtl w:val="0"/>
-        </w:rPr>
-      </w:r>
-    </w:p>
-    <w:p>
-      <w:pPr>
-        <w:widowControl w:val="0"/>
-        <w:pBdr>
-          <w:top w:space="0" w:sz="0" w:val="nil"/>
-          <w:left w:space="0" w:sz="0" w:val="nil"/>
-          <w:bottom w:space="0" w:sz="0" w:val="nil"/>
-          <w:right w:space="0" w:sz="0" w:val="nil"/>
-          <w:between w:space="0" w:sz="0" w:val="nil"/>
-        </w:pBdr>
-        <w:shd w:fill="auto" w:val="clear"/>
-        <w:contextualSpacing w:val="0"/>
+        <w:rPr>
+          <w:color w:val="000000"/>
+        </w:rPr>
+      </w:pPr>
+      <w:r>
+        <w:rPr>
+          <w:rtl w:val="0"/>
+        </w:rPr>
+      </w:r>
+    </w:p>
+    <w:p>
+      <w:pPr>
+        <w:widowControl w:val="0"/>
+        <w:pBdr>
+          <w:top w:space="0" w:sz="0" w:val="nil"/>
+          <w:left w:space="0" w:sz="0" w:val="nil"/>
+          <w:bottom w:space="0" w:sz="0" w:val="nil"/>
+          <w:right w:space="0" w:sz="0" w:val="nil"/>
+          <w:between w:space="0" w:sz="0" w:val="nil"/>
+        </w:pBdr>
+        <w:shd w:fill="auto" w:val="clear"/>
         <w:rPr/>
       </w:pPr>
       <w:r>
@@ -162,7 +158,6 @@
           <w:between w:space="0" w:sz="0" w:val="nil"/>
         </w:pBdr>
         <w:shd w:fill="auto" w:val="clear"/>
-        <w:contextualSpacing w:val="0"/>
         <w:rPr/>
       </w:pPr>
       <w:r>
@@ -192,7 +187,6 @@
           <w:between w:space="0" w:sz="0" w:val="nil"/>
         </w:pBdr>
         <w:shd w:fill="auto" w:val="clear"/>
-        <w:contextualSpacing w:val="0"/>
         <w:rPr>
           <w:color w:val="000000"/>
         </w:rPr>
@@ -224,7 +218,6 @@
           <w:between w:space="0" w:sz="0" w:val="nil"/>
         </w:pBdr>
         <w:shd w:fill="auto" w:val="clear"/>
-        <w:contextualSpacing w:val="0"/>
         <w:rPr>
           <w:color w:val="000000"/>
         </w:rPr>
@@ -323,7 +316,6 @@
           <w:between w:space="0" w:sz="0" w:val="nil"/>
         </w:pBdr>
         <w:shd w:fill="auto" w:val="clear"/>
-        <w:contextualSpacing w:val="0"/>
         <w:rPr>
           <w:color w:val="000000"/>
         </w:rPr>
@@ -430,7 +422,6 @@
           <w:between w:space="0" w:sz="0" w:val="nil"/>
         </w:pBdr>
         <w:shd w:fill="auto" w:val="clear"/>
-        <w:contextualSpacing w:val="0"/>
         <w:rPr>
           <w:color w:val="000000"/>
         </w:rPr>
@@ -528,7 +519,6 @@
           <w:between w:space="0" w:sz="0" w:val="nil"/>
         </w:pBdr>
         <w:shd w:fill="auto" w:val="clear"/>
-        <w:contextualSpacing w:val="0"/>
         <w:rPr>
           <w:color w:val="000000"/>
         </w:rPr>
@@ -567,7 +557,6 @@
           <w:between w:space="0" w:sz="0" w:val="nil"/>
         </w:pBdr>
         <w:shd w:fill="auto" w:val="clear"/>
-        <w:contextualSpacing w:val="0"/>
         <w:rPr>
           <w:color w:val="000000"/>
         </w:rPr>
@@ -620,7 +609,6 @@
           <w:between w:space="0" w:sz="0" w:val="nil"/>
         </w:pBdr>
         <w:shd w:fill="auto" w:val="clear"/>
-        <w:contextualSpacing w:val="0"/>
         <w:rPr>
           <w:color w:val="000000"/>
         </w:rPr>
@@ -771,7 +759,6 @@
           <w:between w:space="0" w:sz="0" w:val="nil"/>
         </w:pBdr>
         <w:shd w:fill="auto" w:val="clear"/>
-        <w:contextualSpacing w:val="0"/>
         <w:rPr>
           <w:color w:val="000000"/>
         </w:rPr>
@@ -883,7 +870,6 @@
           <w:between w:space="0" w:sz="0" w:val="nil"/>
         </w:pBdr>
         <w:shd w:fill="auto" w:val="clear"/>
-        <w:contextualSpacing w:val="0"/>
         <w:rPr>
           <w:color w:val="000000"/>
         </w:rPr>
@@ -956,7 +942,6 @@
           <w:between w:space="0" w:sz="0" w:val="nil"/>
         </w:pBdr>
         <w:shd w:fill="auto" w:val="clear"/>
-        <w:contextualSpacing w:val="0"/>
         <w:rPr>
           <w:color w:val="000000"/>
         </w:rPr>
@@ -1046,7 +1031,6 @@
           <w:between w:space="0" w:sz="0" w:val="nil"/>
         </w:pBdr>
         <w:shd w:fill="auto" w:val="clear"/>
-        <w:contextualSpacing w:val="0"/>
         <w:rPr>
           <w:color w:val="000000"/>
         </w:rPr>
@@ -1192,7 +1176,6 @@
           <w:between w:space="0" w:sz="0" w:val="nil"/>
         </w:pBdr>
         <w:shd w:fill="auto" w:val="clear"/>
-        <w:contextualSpacing w:val="0"/>
         <w:rPr>
           <w:color w:val="000000"/>
         </w:rPr>
@@ -1231,7 +1214,6 @@
           <w:between w:space="0" w:sz="0" w:val="nil"/>
         </w:pBdr>
         <w:shd w:fill="auto" w:val="clear"/>
-        <w:contextualSpacing w:val="0"/>
         <w:rPr>
           <w:color w:val="000000"/>
         </w:rPr>
@@ -1389,7 +1371,6 @@
           <w:between w:space="0" w:sz="0" w:val="nil"/>
         </w:pBdr>
         <w:shd w:fill="auto" w:val="clear"/>
-        <w:contextualSpacing w:val="0"/>
         <w:rPr>
           <w:color w:val="000000"/>
         </w:rPr>
@@ -1479,7 +1460,6 @@
           <w:between w:space="0" w:sz="0" w:val="nil"/>
         </w:pBdr>
         <w:shd w:fill="auto" w:val="clear"/>
-        <w:contextualSpacing w:val="0"/>
         <w:rPr>
           <w:color w:val="000000"/>
         </w:rPr>
@@ -1518,7 +1498,6 @@
           <w:between w:space="0" w:sz="0" w:val="nil"/>
         </w:pBdr>
         <w:shd w:fill="auto" w:val="clear"/>
-        <w:contextualSpacing w:val="0"/>
         <w:rPr>
           <w:color w:val="000000"/>
         </w:rPr>
@@ -1636,7 +1615,6 @@
           <w:between w:space="0" w:sz="0" w:val="nil"/>
         </w:pBdr>
         <w:shd w:fill="auto" w:val="clear"/>
-        <w:contextualSpacing w:val="0"/>
         <w:rPr>
           <w:color w:val="000000"/>
         </w:rPr>
@@ -1675,7 +1653,6 @@
           <w:between w:space="0" w:sz="0" w:val="nil"/>
         </w:pBdr>
         <w:shd w:fill="auto" w:val="clear"/>
-        <w:contextualSpacing w:val="0"/>
         <w:rPr>
           <w:color w:val="000000"/>
         </w:rPr>
@@ -1775,7 +1752,6 @@
           <w:between w:space="0" w:sz="0" w:val="nil"/>
         </w:pBdr>
         <w:shd w:fill="auto" w:val="clear"/>
-        <w:contextualSpacing w:val="0"/>
         <w:rPr>
           <w:color w:val="000000"/>
         </w:rPr>
@@ -1814,7 +1790,6 @@
           <w:between w:space="0" w:sz="0" w:val="nil"/>
         </w:pBdr>
         <w:shd w:fill="auto" w:val="clear"/>
-        <w:contextualSpacing w:val="0"/>
         <w:rPr>
           <w:color w:val="000000"/>
         </w:rPr>
@@ -1853,7 +1828,6 @@
           <w:between w:space="0" w:sz="0" w:val="nil"/>
         </w:pBdr>
         <w:shd w:fill="auto" w:val="clear"/>
-        <w:contextualSpacing w:val="0"/>
         <w:rPr>
           <w:color w:val="000000"/>
         </w:rPr>
@@ -1953,7 +1927,6 @@
           <w:between w:space="0" w:sz="0" w:val="nil"/>
         </w:pBdr>
         <w:shd w:fill="auto" w:val="clear"/>
-        <w:contextualSpacing w:val="0"/>
         <w:rPr>
           <w:color w:val="000000"/>
         </w:rPr>
@@ -1992,7 +1965,6 @@
           <w:between w:space="0" w:sz="0" w:val="nil"/>
         </w:pBdr>
         <w:shd w:fill="auto" w:val="clear"/>
-        <w:contextualSpacing w:val="0"/>
         <w:rPr>
           <w:color w:val="000000"/>
         </w:rPr>
@@ -2058,7 +2030,6 @@
           <w:between w:space="0" w:sz="0" w:val="nil"/>
         </w:pBdr>
         <w:shd w:fill="auto" w:val="clear"/>
-        <w:contextualSpacing w:val="0"/>
         <w:rPr>
           <w:color w:val="000000"/>
         </w:rPr>
@@ -2131,7 +2102,6 @@
           <w:between w:space="0" w:sz="0" w:val="nil"/>
         </w:pBdr>
         <w:shd w:fill="auto" w:val="clear"/>
-        <w:contextualSpacing w:val="0"/>
         <w:rPr>
           <w:color w:val="000000"/>
         </w:rPr>
@@ -2183,7 +2153,6 @@
           <w:between w:space="0" w:sz="0" w:val="nil"/>
         </w:pBdr>
         <w:shd w:fill="auto" w:val="clear"/>
-        <w:contextualSpacing w:val="0"/>
         <w:rPr>
           <w:color w:val="000000"/>
         </w:rPr>
@@ -2256,7 +2225,6 @@
           <w:between w:space="0" w:sz="0" w:val="nil"/>
         </w:pBdr>
         <w:shd w:fill="auto" w:val="clear"/>
-        <w:contextualSpacing w:val="0"/>
         <w:rPr>
           <w:color w:val="000000"/>
         </w:rPr>
@@ -2417,7 +2385,6 @@
           <w:between w:space="0" w:sz="0" w:val="nil"/>
         </w:pBdr>
         <w:shd w:fill="auto" w:val="clear"/>
-        <w:contextualSpacing w:val="0"/>
         <w:rPr>
           <w:color w:val="000000"/>
         </w:rPr>
@@ -2531,7 +2498,6 @@
           <w:between w:space="0" w:sz="0" w:val="nil"/>
         </w:pBdr>
         <w:shd w:fill="auto" w:val="clear"/>
-        <w:contextualSpacing w:val="0"/>
         <w:rPr>
           <w:color w:val="000000"/>
         </w:rPr>
@@ -2638,7 +2604,6 @@
           <w:between w:space="0" w:sz="0" w:val="nil"/>
         </w:pBdr>
         <w:shd w:fill="auto" w:val="clear"/>
-        <w:contextualSpacing w:val="0"/>
         <w:rPr>
           <w:color w:val="000000"/>
         </w:rPr>
@@ -2720,7 +2685,6 @@
           <w:between w:space="0" w:sz="0" w:val="nil"/>
         </w:pBdr>
         <w:shd w:fill="auto" w:val="clear"/>
-        <w:contextualSpacing w:val="0"/>
         <w:rPr>
           <w:color w:val="000000"/>
         </w:rPr>
@@ -2849,7 +2813,6 @@
           <w:between w:space="0" w:sz="0" w:val="nil"/>
         </w:pBdr>
         <w:shd w:fill="auto" w:val="clear"/>
-        <w:contextualSpacing w:val="0"/>
         <w:rPr>
           <w:color w:val="000000"/>
         </w:rPr>
@@ -3006,7 +2969,6 @@
           <w:between w:space="0" w:sz="0" w:val="nil"/>
         </w:pBdr>
         <w:shd w:fill="auto" w:val="clear"/>
-        <w:contextualSpacing w:val="0"/>
         <w:rPr>
           <w:color w:val="000000"/>
         </w:rPr>
@@ -3045,7 +3007,6 @@
           <w:between w:space="0" w:sz="0" w:val="nil"/>
         </w:pBdr>
         <w:shd w:fill="auto" w:val="clear"/>
-        <w:contextualSpacing w:val="0"/>
         <w:rPr>
           <w:color w:val="000000"/>
           <w:highlight w:val="yellow"/>
@@ -3068,7 +3029,6 @@
           <w:between w:space="0" w:sz="0" w:val="nil"/>
         </w:pBdr>
         <w:shd w:fill="auto" w:val="clear"/>
-        <w:contextualSpacing w:val="0"/>
         <w:rPr>
           <w:color w:val="000000"/>
         </w:rPr>
@@ -3116,21 +3076,19 @@
           <w:between w:space="0" w:sz="0" w:val="nil"/>
         </w:pBdr>
         <w:shd w:fill="auto" w:val="clear"/>
-        <w:contextualSpacing w:val="0"/>
-        <w:rPr>
-          <w:color w:val="000000"/>
-        </w:rPr>
-      </w:pPr>
-      <w:r>
-        <w:rPr>
-          <w:rtl w:val="0"/>
-        </w:rPr>
-      </w:r>
-    </w:p>
-    <w:p>
-      <w:pPr>
-        <w:widowControl w:val="0"/>
-        <w:contextualSpacing w:val="0"/>
+        <w:rPr>
+          <w:color w:val="000000"/>
+        </w:rPr>
+      </w:pPr>
+      <w:r>
+        <w:rPr>
+          <w:rtl w:val="0"/>
+        </w:rPr>
+      </w:r>
+    </w:p>
+    <w:p>
+      <w:pPr>
+        <w:widowControl w:val="0"/>
         <w:rPr/>
       </w:pPr>
       <w:r>
@@ -3152,7 +3110,6 @@
     <w:p>
       <w:pPr>
         <w:widowControl w:val="0"/>
-        <w:contextualSpacing w:val="0"/>
         <w:rPr>
           <w:rFonts w:ascii="Courier New" w:cs="Courier New" w:eastAsia="Courier New" w:hAnsi="Courier New"/>
           <w:color w:val="7f6000"/>
@@ -3190,7 +3147,6 @@
     <w:p>
       <w:pPr>
         <w:widowControl w:val="0"/>
-        <w:contextualSpacing w:val="0"/>
         <w:rPr>
           <w:rFonts w:ascii="Courier New" w:cs="Courier New" w:eastAsia="Courier New" w:hAnsi="Courier New"/>
           <w:color w:val="7f6000"/>
@@ -3245,7 +3201,6 @@
           <w:between w:space="0" w:sz="0" w:val="nil"/>
         </w:pBdr>
         <w:shd w:fill="auto" w:val="clear"/>
-        <w:contextualSpacing w:val="0"/>
         <w:rPr>
           <w:color w:val="000000"/>
         </w:rPr>
@@ -3301,7 +3256,6 @@
           <w:between w:space="0" w:sz="0" w:val="nil"/>
         </w:pBdr>
         <w:shd w:fill="auto" w:val="clear"/>
-        <w:contextualSpacing w:val="0"/>
         <w:rPr>
           <w:color w:val="000000"/>
         </w:rPr>
@@ -3357,7 +3311,6 @@
           <w:between w:space="0" w:sz="0" w:val="nil"/>
         </w:pBdr>
         <w:shd w:fill="auto" w:val="clear"/>
-        <w:contextualSpacing w:val="0"/>
         <w:rPr>
           <w:color w:val="000000"/>
         </w:rPr>
@@ -3486,7 +3439,6 @@
           <w:between w:space="0" w:sz="0" w:val="nil"/>
         </w:pBdr>
         <w:shd w:fill="auto" w:val="clear"/>
-        <w:contextualSpacing w:val="0"/>
         <w:rPr>
           <w:color w:val="000000"/>
         </w:rPr>
@@ -3593,7 +3545,6 @@
           <w:between w:space="0" w:sz="0" w:val="nil"/>
         </w:pBdr>
         <w:shd w:fill="auto" w:val="clear"/>
-        <w:contextualSpacing w:val="0"/>
         <w:rPr>
           <w:color w:val="000000"/>
         </w:rPr>
@@ -3631,7 +3582,6 @@
           <w:between w:space="0" w:sz="0" w:val="nil"/>
         </w:pBdr>
         <w:shd w:fill="auto" w:val="clear"/>
-        <w:contextualSpacing w:val="0"/>
         <w:rPr>
           <w:color w:val="000000"/>
         </w:rPr>
